--- a/report.docx
+++ b/report.docx
@@ -2,9 +2,1525 @@
 <file path=word/document.xml><?xml version="1.0" encoding="utf-8"?>
 <w:document xmlns:wpc="http://schemas.microsoft.com/office/word/2010/wordprocessingCanvas" xmlns:cx="http://schemas.microsoft.com/office/drawing/2014/chartex" xmlns:cx1="http://schemas.microsoft.com/office/drawing/2015/9/8/chartex" xmlns:cx2="http://schemas.microsoft.com/office/drawing/2015/10/21/chartex" xmlns:cx3="http://schemas.microsoft.com/office/drawing/2016/5/9/chartex" xmlns:cx4="http://schemas.microsoft.com/office/drawing/2016/5/10/chartex" xmlns:cx5="http://schemas.microsoft.com/office/drawing/2016/5/11/chartex" xmlns:cx6="http://schemas.microsoft.com/office/drawing/2016/5/12/chartex" xmlns:cx7="http://schemas.microsoft.com/office/drawing/2016/5/13/chartex" xmlns:cx8="http://schemas.microsoft.com/office/drawing/2016/5/14/chartex" xmlns:mc="http://schemas.openxmlformats.org/markup-compatibility/2006" xmlns:aink="http://schemas.microsoft.com/office/drawing/2016/ink" xmlns:am3d="http://schemas.microsoft.com/office/drawing/2017/model3d" xmlns:o="urn:schemas-microsoft-com:office:office" xmlns:r="http://schemas.openxmlformats.org/officeDocument/2006/relationships" xmlns:m="http://schemas.openxmlformats.org/officeDocument/2006/math" xmlns:v="urn:schemas-microsoft-com:vml" xmlns:wp14="http://schemas.microsoft.com/office/word/2010/wordprocessingDrawing" xmlns:wp="http://schemas.openxmlformats.org/drawingml/2006/wordprocessingDrawing" xmlns:w10="urn:schemas-microsoft-com:office:word" xmlns:w="http://schemas.openxmlformats.org/wordprocessingml/2006/main" xmlns:w14="http://schemas.microsoft.com/office/word/2010/wordml" xmlns:w15="http://schemas.microsoft.com/office/word/2012/wordml" xmlns:w16cex="http://schemas.microsoft.com/office/word/2018/wordml/cex" xmlns:w16cid="http://schemas.microsoft.com/office/word/2016/wordml/cid" xmlns:w16="http://schemas.microsoft.com/office/word/2018/wordml" xmlns:w16sdtdh="http://schemas.microsoft.com/office/word/2020/wordml/sdtdatahash" xmlns:w16se="http://schemas.microsoft.com/office/word/2015/wordml/symex" xmlns:wpg="http://schemas.microsoft.com/office/word/2010/wordprocessingGroup" xmlns:wpi="http://schemas.microsoft.com/office/word/2010/wordprocessingInk" xmlns:wne="http://schemas.microsoft.com/office/word/2006/wordml" xmlns:wps="http://schemas.microsoft.com/office/word/2010/wordprocessingShape" mc:Ignorable="w14 w15 w16se w16cid w16 w16cex w16sdtdh wp14">
   <w:body>
+    <w:tbl>
+      <w:tblPr>
+        <w:tblW w:w="0" w:type="auto"/>
+        <w:tblBorders>
+          <w:top w:val="single" w:sz="4" w:space="0" w:color="auto"/>
+          <w:left w:val="single" w:sz="4" w:space="0" w:color="auto"/>
+          <w:bottom w:val="single" w:sz="4" w:space="0" w:color="auto"/>
+          <w:right w:val="single" w:sz="4" w:space="0" w:color="auto"/>
+          <w:insideH w:val="single" w:sz="4" w:space="0" w:color="auto"/>
+          <w:insideV w:val="single" w:sz="4" w:space="0" w:color="auto"/>
+        </w:tblBorders>
+        <w:tblLook w:val="04A0" w:firstRow="1" w:lastRow="0" w:firstColumn="1" w:lastColumn="0" w:noHBand="0" w:noVBand="1"/>
+      </w:tblPr>
+      <w:tblGrid>
+        <w:gridCol w:w="1386"/>
+        <w:gridCol w:w="7959"/>
+      </w:tblGrid>
+      <w:tr>
+        <w:tc>
+          <w:tcPr>
+            <w:tcW w:w="1386" w:type="dxa"/>
+          </w:tcPr>
+          <w:p>
+            <w:pPr>
+              <w:rPr>
+                <w:b/>
+              </w:rPr>
+            </w:pPr>
+            <w:r>
+              <w:rPr>
+                <w:noProof/>
+              </w:rPr>
+              <w:drawing>
+                <wp:anchor distT="0" distB="0" distL="114300" distR="114300" simplePos="0" relativeHeight="251659264" behindDoc="1" locked="0" layoutInCell="1" allowOverlap="1" wp14:anchorId="7AFD25AA" wp14:editId="5C9AE1F8">
+                  <wp:simplePos x="0" y="0"/>
+                  <wp:positionH relativeFrom="column">
+                    <wp:posOffset>-13970</wp:posOffset>
+                  </wp:positionH>
+                  <wp:positionV relativeFrom="paragraph">
+                    <wp:posOffset>209550</wp:posOffset>
+                  </wp:positionV>
+                  <wp:extent cx="733425" cy="828675"/>
+                  <wp:effectExtent l="0" t="0" r="9525" b="9525"/>
+                  <wp:wrapTight wrapText="bothSides">
+                    <wp:wrapPolygon edited="0">
+                      <wp:start x="0" y="0"/>
+                      <wp:lineTo x="0" y="21352"/>
+                      <wp:lineTo x="21319" y="21352"/>
+                      <wp:lineTo x="21319" y="0"/>
+                      <wp:lineTo x="0" y="0"/>
+                    </wp:wrapPolygon>
+                  </wp:wrapTight>
+                  <wp:docPr id="1" name="Рисунок 1" descr="Gerb-BMSTU_01"/>
+                  <wp:cNvGraphicFramePr>
+                    <a:graphicFrameLocks xmlns:a="http://schemas.openxmlformats.org/drawingml/2006/main" noChangeAspect="1"/>
+                  </wp:cNvGraphicFramePr>
+                  <a:graphic xmlns:a="http://schemas.openxmlformats.org/drawingml/2006/main">
+                    <a:graphicData uri="http://schemas.openxmlformats.org/drawingml/2006/picture">
+                      <pic:pic xmlns:pic="http://schemas.openxmlformats.org/drawingml/2006/picture">
+                        <pic:nvPicPr>
+                          <pic:cNvPr id="0" name="Picture 2" descr="Gerb-BMSTU_01"/>
+                          <pic:cNvPicPr>
+                            <a:picLocks noChangeAspect="1" noChangeArrowheads="1"/>
+                          </pic:cNvPicPr>
+                        </pic:nvPicPr>
+                        <pic:blipFill>
+                          <a:blip r:embed="rId8" cstate="print">
+                            <a:extLst>
+                              <a:ext uri="{28A0092B-C50C-407E-A947-70E740481C1C}">
+                                <a14:useLocalDpi xmlns:a14="http://schemas.microsoft.com/office/drawing/2010/main" val="0"/>
+                              </a:ext>
+                            </a:extLst>
+                          </a:blip>
+                          <a:srcRect/>
+                          <a:stretch>
+                            <a:fillRect/>
+                          </a:stretch>
+                        </pic:blipFill>
+                        <pic:spPr bwMode="auto">
+                          <a:xfrm>
+                            <a:off x="0" y="0"/>
+                            <a:ext cx="733425" cy="828675"/>
+                          </a:xfrm>
+                          <a:prstGeom prst="rect">
+                            <a:avLst/>
+                          </a:prstGeom>
+                          <a:noFill/>
+                          <a:ln>
+                            <a:noFill/>
+                          </a:ln>
+                        </pic:spPr>
+                      </pic:pic>
+                    </a:graphicData>
+                  </a:graphic>
+                  <wp14:sizeRelH relativeFrom="page">
+                    <wp14:pctWidth>0</wp14:pctWidth>
+                  </wp14:sizeRelH>
+                  <wp14:sizeRelV relativeFrom="page">
+                    <wp14:pctHeight>0</wp14:pctHeight>
+                  </wp14:sizeRelV>
+                </wp:anchor>
+              </w:drawing>
+            </w:r>
+          </w:p>
+        </w:tc>
+        <w:tc>
+          <w:tcPr>
+            <w:tcW w:w="7959" w:type="dxa"/>
+          </w:tcPr>
+          <w:p>
+            <w:pPr>
+              <w:ind w:firstLine="0"/>
+              <w:jc w:val="center"/>
+              <w:rPr>
+                <w:b/>
+              </w:rPr>
+            </w:pPr>
+            <w:r>
+              <w:rPr>
+                <w:b/>
+              </w:rPr>
+              <w:t>Министерство науки и высшего образования Российской Федерации</w:t>
+            </w:r>
+            <w:r>
+              <w:rPr>
+                <w:b/>
+              </w:rPr>
+              <w:t xml:space="preserve"> </w:t>
+            </w:r>
+            <w:r>
+              <w:rPr>
+                <w:b/>
+              </w:rPr>
+              <w:t>Федеральное государственное бюджетное образовательное учреждение высшего образования</w:t>
+            </w:r>
+          </w:p>
+          <w:p>
+            <w:pPr>
+              <w:ind w:right="-2"/>
+              <w:jc w:val="center"/>
+              <w:rPr>
+                <w:b/>
+              </w:rPr>
+            </w:pPr>
+            <w:r>
+              <w:rPr>
+                <w:b/>
+              </w:rPr>
+              <w:t>«Московский государственный технический университет</w:t>
+            </w:r>
+          </w:p>
+          <w:p>
+            <w:pPr>
+              <w:ind w:right="-2"/>
+              <w:jc w:val="center"/>
+              <w:rPr>
+                <w:b/>
+              </w:rPr>
+            </w:pPr>
+            <w:r>
+              <w:rPr>
+                <w:b/>
+              </w:rPr>
+              <w:t>имени Н.Э. Баумана</w:t>
+            </w:r>
+          </w:p>
+          <w:p>
+            <w:pPr>
+              <w:jc w:val="center"/>
+              <w:rPr>
+                <w:b/>
+              </w:rPr>
+            </w:pPr>
+            <w:r>
+              <w:rPr>
+                <w:b/>
+              </w:rPr>
+              <w:t>(национальный исследовательский университет)»</w:t>
+            </w:r>
+          </w:p>
+          <w:p>
+            <w:pPr>
+              <w:jc w:val="center"/>
+              <w:rPr>
+                <w:b/>
+              </w:rPr>
+            </w:pPr>
+            <w:r>
+              <w:rPr>
+                <w:b/>
+              </w:rPr>
+              <w:t>(МГТУ им. Н.Э. Баумана)</w:t>
+            </w:r>
+          </w:p>
+        </w:tc>
+      </w:tr>
+    </w:tbl>
+    <w:p>
+      <w:pPr>
+        <w:pBdr>
+          <w:bottom w:val="thinThickSmallGap" w:sz="24" w:space="1" w:color="auto"/>
+        </w:pBdr>
+        <w:jc w:val="center"/>
+        <w:rPr>
+          <w:bCs/>
+          <w:sz w:val="12"/>
+          <w:szCs w:val="28"/>
+        </w:rPr>
+      </w:pPr>
+    </w:p>
+    <w:p>
+      <w:pPr>
+        <w:ind w:left="360"/>
+        <w:jc w:val="center"/>
+        <w:rPr>
+          <w:bCs/>
+          <w:sz w:val="28"/>
+          <w:szCs w:val="28"/>
+        </w:rPr>
+      </w:pPr>
+    </w:p>
+    <w:p>
+      <w:pPr>
+        <w:ind w:firstLine="0"/>
+      </w:pPr>
+      <w:r>
+        <w:t xml:space="preserve">ФАКУЛЬТЕТ </w:t>
+      </w:r>
+      <w:r>
+        <w:tab/>
+      </w:r>
+      <w:r>
+        <w:tab/>
+      </w:r>
+      <w:r>
+        <w:rPr>
+          <w:b/>
+        </w:rPr>
+        <w:t>ИНФОРМАТИКА И СИСТЕМЫ УПРАВЛЕНИЯ</w:t>
+      </w:r>
+    </w:p>
+    <w:p/>
+    <w:p>
+      <w:pPr>
+        <w:ind w:firstLine="0"/>
+        <w:rPr>
+          <w:iCs/>
+        </w:rPr>
+      </w:pPr>
+      <w:proofErr w:type="gramStart"/>
+      <w:r>
+        <w:t xml:space="preserve">КАФЕДРА  </w:t>
+      </w:r>
+      <w:r>
+        <w:tab/>
+      </w:r>
+      <w:proofErr w:type="gramEnd"/>
+      <w:r>
+        <w:tab/>
+        <w:t xml:space="preserve"> </w:t>
+      </w:r>
+      <w:r>
+        <w:rPr>
+          <w:b/>
+        </w:rPr>
+        <w:t>СИСТЕМЫ ОБРАБОТКИ ИНФОРМАЦИИ И УПРАВЛЕНИЯ</w:t>
+      </w:r>
+    </w:p>
+    <w:p>
+      <w:pPr>
+        <w:rPr>
+          <w:i/>
+        </w:rPr>
+      </w:pPr>
+    </w:p>
+    <w:p>
+      <w:pPr>
+        <w:jc w:val="center"/>
+        <w:rPr>
+          <w:bCs/>
+          <w:sz w:val="28"/>
+          <w:szCs w:val="28"/>
+        </w:rPr>
+      </w:pPr>
+    </w:p>
+    <w:p>
+      <w:pPr>
+        <w:jc w:val="center"/>
+        <w:rPr>
+          <w:bCs/>
+          <w:sz w:val="28"/>
+          <w:szCs w:val="28"/>
+        </w:rPr>
+      </w:pPr>
+    </w:p>
+    <w:p>
+      <w:pPr>
+        <w:ind w:firstLine="0"/>
+        <w:jc w:val="center"/>
+        <w:rPr>
+          <w:b/>
+          <w:bCs/>
+          <w:sz w:val="36"/>
+          <w:szCs w:val="28"/>
+          <w:u w:val="single"/>
+        </w:rPr>
+      </w:pPr>
+      <w:r>
+        <w:rPr>
+          <w:b/>
+          <w:bCs/>
+          <w:sz w:val="36"/>
+          <w:szCs w:val="28"/>
+          <w:u w:val="single"/>
+        </w:rPr>
+        <w:t>ОТЧЕТ ПО УЧЕБНОЙ ПРАКТИКЕ</w:t>
+      </w:r>
+    </w:p>
+    <w:p>
+      <w:pPr>
+        <w:jc w:val="center"/>
+        <w:rPr>
+          <w:bCs/>
+          <w:sz w:val="28"/>
+          <w:szCs w:val="28"/>
+        </w:rPr>
+      </w:pPr>
+    </w:p>
+    <w:p>
+      <w:pPr>
+        <w:jc w:val="center"/>
+        <w:rPr>
+          <w:bCs/>
+          <w:sz w:val="28"/>
+          <w:szCs w:val="28"/>
+        </w:rPr>
+      </w:pPr>
+    </w:p>
+    <w:p>
+      <w:pPr>
+        <w:ind w:firstLine="0"/>
+        <w:rPr>
+          <w:bCs/>
+          <w:sz w:val="28"/>
+          <w:szCs w:val="28"/>
+        </w:rPr>
+      </w:pPr>
+      <w:proofErr w:type="spellStart"/>
+      <w:r>
+        <w:rPr>
+          <w:bCs/>
+          <w:sz w:val="28"/>
+          <w:szCs w:val="28"/>
+        </w:rPr>
+        <w:t>Студент______</w:t>
+      </w:r>
+      <w:r>
+        <w:rPr>
+          <w:bCs/>
+          <w:sz w:val="28"/>
+          <w:szCs w:val="28"/>
+          <w:u w:val="single"/>
+        </w:rPr>
+        <w:t>Поляков</w:t>
+      </w:r>
+      <w:proofErr w:type="spellEnd"/>
+      <w:r>
+        <w:rPr>
+          <w:bCs/>
+          <w:sz w:val="28"/>
+          <w:szCs w:val="28"/>
+          <w:u w:val="single"/>
+        </w:rPr>
+        <w:t xml:space="preserve"> Данила Денисович</w:t>
+      </w:r>
+      <w:r>
+        <w:rPr>
+          <w:bCs/>
+          <w:sz w:val="28"/>
+          <w:szCs w:val="28"/>
+        </w:rPr>
+        <w:t>______________________</w:t>
+      </w:r>
+      <w:r>
+        <w:rPr>
+          <w:bCs/>
+          <w:sz w:val="28"/>
+          <w:szCs w:val="28"/>
+        </w:rPr>
+        <w:t>______</w:t>
+      </w:r>
+    </w:p>
+    <w:p>
+      <w:pPr>
+        <w:jc w:val="center"/>
+        <w:rPr>
+          <w:bCs/>
+          <w:i/>
+          <w:szCs w:val="28"/>
+        </w:rPr>
+      </w:pPr>
+      <w:r>
+        <w:rPr>
+          <w:bCs/>
+          <w:i/>
+          <w:szCs w:val="28"/>
+        </w:rPr>
+        <w:t>фамилия, имя, отчество</w:t>
+      </w:r>
+    </w:p>
+    <w:p>
+      <w:pPr>
+        <w:jc w:val="center"/>
+        <w:rPr>
+          <w:bCs/>
+          <w:sz w:val="28"/>
+          <w:szCs w:val="28"/>
+        </w:rPr>
+      </w:pPr>
+    </w:p>
+    <w:p>
+      <w:pPr>
+        <w:ind w:firstLine="0"/>
+        <w:rPr>
+          <w:bCs/>
+          <w:sz w:val="28"/>
+          <w:szCs w:val="28"/>
+        </w:rPr>
+      </w:pPr>
+      <w:r>
+        <w:rPr>
+          <w:bCs/>
+          <w:sz w:val="28"/>
+          <w:szCs w:val="28"/>
+        </w:rPr>
+        <w:t>Группа_______</w:t>
+      </w:r>
+      <w:r>
+        <w:rPr>
+          <w:bCs/>
+          <w:sz w:val="28"/>
+          <w:szCs w:val="28"/>
+          <w:u w:val="single"/>
+        </w:rPr>
+        <w:t>ИУ5-1</w:t>
+      </w:r>
+      <w:r>
+        <w:rPr>
+          <w:bCs/>
+          <w:sz w:val="28"/>
+          <w:szCs w:val="28"/>
+          <w:u w:val="single"/>
+        </w:rPr>
+        <w:t>3</w:t>
+      </w:r>
+      <w:r>
+        <w:rPr>
+          <w:bCs/>
+          <w:sz w:val="28"/>
+          <w:szCs w:val="28"/>
+          <w:u w:val="single"/>
+        </w:rPr>
+        <w:t>Б</w:t>
+      </w:r>
+      <w:r>
+        <w:rPr>
+          <w:bCs/>
+          <w:sz w:val="28"/>
+          <w:szCs w:val="28"/>
+        </w:rPr>
+        <w:t>____________</w:t>
+      </w:r>
+    </w:p>
+    <w:p>
+      <w:pPr>
+        <w:jc w:val="center"/>
+        <w:rPr>
+          <w:bCs/>
+          <w:sz w:val="28"/>
+          <w:szCs w:val="28"/>
+        </w:rPr>
+      </w:pPr>
+    </w:p>
+    <w:p>
+      <w:pPr>
+        <w:ind w:firstLine="0"/>
+        <w:rPr>
+          <w:bCs/>
+          <w:sz w:val="28"/>
+          <w:szCs w:val="28"/>
+        </w:rPr>
+      </w:pPr>
+      <w:r>
+        <w:rPr>
+          <w:bCs/>
+          <w:sz w:val="28"/>
+          <w:szCs w:val="28"/>
+        </w:rPr>
+        <w:t xml:space="preserve">Тип </w:t>
+      </w:r>
+      <w:proofErr w:type="gramStart"/>
+      <w:r>
+        <w:rPr>
+          <w:bCs/>
+          <w:sz w:val="28"/>
+          <w:szCs w:val="28"/>
+        </w:rPr>
+        <w:t xml:space="preserve">практики </w:t>
+      </w:r>
+      <w:r>
+        <w:rPr>
+          <w:bCs/>
+          <w:sz w:val="32"/>
+          <w:szCs w:val="28"/>
+          <w:u w:val="single"/>
+        </w:rPr>
+        <w:t xml:space="preserve"> ПРОЕКТНО</w:t>
+      </w:r>
+      <w:proofErr w:type="gramEnd"/>
+      <w:r>
+        <w:rPr>
+          <w:bCs/>
+          <w:sz w:val="32"/>
+          <w:szCs w:val="28"/>
+          <w:u w:val="single"/>
+        </w:rPr>
+        <w:t>-ТЕХНОЛОГИЧЕСКАЯ ПРАКТИКА</w:t>
+      </w:r>
+      <w:r>
+        <w:rPr>
+          <w:bCs/>
+          <w:szCs w:val="28"/>
+        </w:rPr>
+        <w:t xml:space="preserve"> </w:t>
+      </w:r>
+      <w:r>
+        <w:rPr>
+          <w:bCs/>
+          <w:sz w:val="28"/>
+          <w:szCs w:val="28"/>
+        </w:rPr>
+        <w:t>___</w:t>
+      </w:r>
+    </w:p>
+    <w:p>
+      <w:pPr>
+        <w:rPr>
+          <w:bCs/>
+          <w:sz w:val="28"/>
+          <w:szCs w:val="28"/>
+        </w:rPr>
+      </w:pPr>
+    </w:p>
+    <w:p>
+      <w:pPr>
+        <w:ind w:left="3540" w:hanging="3540"/>
+        <w:rPr>
+          <w:iCs/>
+        </w:rPr>
+      </w:pPr>
+      <w:r>
+        <w:rPr>
+          <w:bCs/>
+          <w:sz w:val="28"/>
+          <w:szCs w:val="28"/>
+        </w:rPr>
+        <w:t xml:space="preserve">Название </w:t>
+      </w:r>
+      <w:proofErr w:type="gramStart"/>
+      <w:r>
+        <w:rPr>
+          <w:bCs/>
+          <w:sz w:val="28"/>
+          <w:szCs w:val="28"/>
+        </w:rPr>
+        <w:t xml:space="preserve">предприятия </w:t>
+      </w:r>
+      <w:r>
+        <w:t xml:space="preserve"> </w:t>
+      </w:r>
+      <w:r>
+        <w:tab/>
+      </w:r>
+      <w:proofErr w:type="gramEnd"/>
+      <w:r>
+        <w:t xml:space="preserve">КАФЕДРА  «СИСТЕМЫ ОБРАБОТКИ ИНФОРМАЦИИ И УПРАВЛЕНИЯ»  ( ИУ5 )  МГТУ им. </w:t>
+      </w:r>
+      <w:proofErr w:type="spellStart"/>
+      <w:r>
+        <w:t>Н.Э.Баумана</w:t>
+      </w:r>
+      <w:proofErr w:type="spellEnd"/>
+    </w:p>
+    <w:p>
+      <w:pPr>
+        <w:rPr>
+          <w:bCs/>
+          <w:sz w:val="28"/>
+          <w:szCs w:val="28"/>
+        </w:rPr>
+      </w:pPr>
+    </w:p>
+    <w:p>
+      <w:pPr>
+        <w:jc w:val="center"/>
+        <w:rPr>
+          <w:bCs/>
+          <w:sz w:val="28"/>
+          <w:szCs w:val="28"/>
+        </w:rPr>
+      </w:pPr>
+    </w:p>
+    <w:p>
+      <w:pPr>
+        <w:jc w:val="center"/>
+        <w:rPr>
+          <w:bCs/>
+          <w:sz w:val="28"/>
+          <w:szCs w:val="28"/>
+        </w:rPr>
+      </w:pPr>
+    </w:p>
+    <w:p>
+      <w:pPr>
+        <w:ind w:firstLine="0"/>
+        <w:rPr>
+          <w:b/>
+          <w:sz w:val="28"/>
+        </w:rPr>
+      </w:pPr>
+      <w:r>
+        <w:rPr>
+          <w:sz w:val="28"/>
+        </w:rPr>
+        <w:t>Студент</w:t>
+      </w:r>
+      <w:r>
+        <w:rPr>
+          <w:sz w:val="28"/>
+        </w:rPr>
+        <w:tab/>
+      </w:r>
+      <w:r>
+        <w:rPr>
+          <w:sz w:val="28"/>
+        </w:rPr>
+        <w:tab/>
+      </w:r>
+      <w:r>
+        <w:rPr>
+          <w:sz w:val="28"/>
+        </w:rPr>
+        <w:tab/>
+      </w:r>
+      <w:r>
+        <w:rPr>
+          <w:sz w:val="28"/>
+        </w:rPr>
+        <w:tab/>
+      </w:r>
+      <w:r>
+        <w:rPr>
+          <w:b/>
+          <w:sz w:val="28"/>
+        </w:rPr>
+        <w:t>________________</w:t>
+      </w:r>
+      <w:proofErr w:type="gramStart"/>
+      <w:r>
+        <w:rPr>
+          <w:b/>
+          <w:sz w:val="28"/>
+        </w:rPr>
+        <w:t>_  _</w:t>
+      </w:r>
+      <w:proofErr w:type="gramEnd"/>
+      <w:r>
+        <w:rPr>
+          <w:b/>
+          <w:sz w:val="28"/>
+        </w:rPr>
+        <w:t>_______</w:t>
+      </w:r>
+      <w:r>
+        <w:rPr>
+          <w:sz w:val="28"/>
+          <w:u w:val="single"/>
+        </w:rPr>
+        <w:t>Поляков</w:t>
+      </w:r>
+      <w:r>
+        <w:rPr>
+          <w:sz w:val="28"/>
+          <w:u w:val="single"/>
+        </w:rPr>
+        <w:t xml:space="preserve"> </w:t>
+      </w:r>
+      <w:r>
+        <w:rPr>
+          <w:sz w:val="28"/>
+          <w:u w:val="single"/>
+        </w:rPr>
+        <w:t>Д</w:t>
+      </w:r>
+      <w:r>
+        <w:rPr>
+          <w:sz w:val="28"/>
+          <w:u w:val="single"/>
+        </w:rPr>
+        <w:t>.</w:t>
+      </w:r>
+      <w:r>
+        <w:rPr>
+          <w:sz w:val="28"/>
+          <w:u w:val="single"/>
+        </w:rPr>
+        <w:t>Д</w:t>
+      </w:r>
+      <w:r>
+        <w:rPr>
+          <w:sz w:val="28"/>
+          <w:u w:val="single"/>
+        </w:rPr>
+        <w:t>.</w:t>
+      </w:r>
+      <w:r>
+        <w:rPr>
+          <w:b/>
+          <w:sz w:val="28"/>
+        </w:rPr>
+        <w:t xml:space="preserve">___ </w:t>
+      </w:r>
+    </w:p>
+    <w:p>
+      <w:pPr>
+        <w:ind w:left="709" w:right="565"/>
+        <w:rPr>
+          <w:i/>
+          <w:szCs w:val="18"/>
+        </w:rPr>
+      </w:pPr>
+      <w:r>
+        <w:rPr>
+          <w:i/>
+          <w:szCs w:val="18"/>
+        </w:rPr>
+        <w:tab/>
+      </w:r>
+      <w:r>
+        <w:rPr>
+          <w:i/>
+          <w:szCs w:val="18"/>
+        </w:rPr>
+        <w:tab/>
+      </w:r>
+      <w:r>
+        <w:rPr>
+          <w:i/>
+          <w:szCs w:val="18"/>
+        </w:rPr>
+        <w:tab/>
+      </w:r>
+      <w:r>
+        <w:rPr>
+          <w:i/>
+          <w:szCs w:val="18"/>
+        </w:rPr>
+        <w:tab/>
+        <w:t xml:space="preserve">         подпись, дата                   фамилия, </w:t>
+      </w:r>
+      <w:proofErr w:type="spellStart"/>
+      <w:r>
+        <w:rPr>
+          <w:i/>
+          <w:szCs w:val="18"/>
+        </w:rPr>
+        <w:t>и.о</w:t>
+      </w:r>
+      <w:proofErr w:type="spellEnd"/>
+      <w:r>
+        <w:rPr>
+          <w:i/>
+          <w:szCs w:val="18"/>
+        </w:rPr>
+        <w:t xml:space="preserve">.            </w:t>
+      </w:r>
+    </w:p>
+    <w:p>
+      <w:pPr>
+        <w:jc w:val="both"/>
+      </w:pPr>
+    </w:p>
+    <w:p>
+      <w:pPr>
+        <w:ind w:firstLine="0"/>
+        <w:rPr>
+          <w:b/>
+          <w:sz w:val="28"/>
+        </w:rPr>
+      </w:pPr>
+      <w:r>
+        <w:rPr>
+          <w:sz w:val="28"/>
+        </w:rPr>
+        <w:t>Руководитель практики</w:t>
+      </w:r>
+      <w:r>
+        <w:rPr>
+          <w:sz w:val="28"/>
+        </w:rPr>
+        <w:tab/>
+      </w:r>
+      <w:r>
+        <w:rPr>
+          <w:sz w:val="28"/>
+        </w:rPr>
+        <w:tab/>
+      </w:r>
+      <w:r>
+        <w:rPr>
+          <w:sz w:val="28"/>
+        </w:rPr>
+        <w:tab/>
+      </w:r>
+      <w:r>
+        <w:rPr>
+          <w:b/>
+          <w:sz w:val="28"/>
+        </w:rPr>
+        <w:t>________________</w:t>
+      </w:r>
+      <w:proofErr w:type="gramStart"/>
+      <w:r>
+        <w:rPr>
+          <w:b/>
+          <w:sz w:val="28"/>
+        </w:rPr>
+        <w:t>_  _</w:t>
+      </w:r>
+      <w:proofErr w:type="gramEnd"/>
+      <w:r>
+        <w:rPr>
+          <w:b/>
+          <w:sz w:val="28"/>
+        </w:rPr>
+        <w:t>__</w:t>
+      </w:r>
+      <w:r>
+        <w:rPr>
+          <w:sz w:val="28"/>
+          <w:u w:val="single"/>
+        </w:rPr>
+        <w:t>Правдина А.Д</w:t>
+      </w:r>
+      <w:r>
+        <w:rPr>
+          <w:sz w:val="28"/>
+          <w:u w:val="single"/>
+        </w:rPr>
+        <w:t>.</w:t>
+      </w:r>
+      <w:r>
+        <w:rPr>
+          <w:b/>
+          <w:sz w:val="28"/>
+        </w:rPr>
+        <w:t>__</w:t>
+      </w:r>
+      <w:r>
+        <w:rPr>
+          <w:b/>
+          <w:sz w:val="28"/>
+        </w:rPr>
+        <w:t xml:space="preserve"> </w:t>
+      </w:r>
+    </w:p>
+    <w:p>
+      <w:pPr>
+        <w:ind w:left="709" w:right="565"/>
+        <w:rPr>
+          <w:i/>
+          <w:szCs w:val="18"/>
+        </w:rPr>
+      </w:pPr>
+      <w:r>
+        <w:rPr>
+          <w:i/>
+          <w:szCs w:val="18"/>
+        </w:rPr>
+        <w:tab/>
+      </w:r>
+      <w:r>
+        <w:rPr>
+          <w:i/>
+          <w:szCs w:val="18"/>
+        </w:rPr>
+        <w:tab/>
+      </w:r>
+      <w:r>
+        <w:rPr>
+          <w:i/>
+          <w:szCs w:val="18"/>
+        </w:rPr>
+        <w:tab/>
+      </w:r>
+      <w:r>
+        <w:rPr>
+          <w:i/>
+          <w:szCs w:val="18"/>
+        </w:rPr>
+        <w:tab/>
+        <w:t xml:space="preserve">         подпись, дата                   фамилия, </w:t>
+      </w:r>
+      <w:proofErr w:type="spellStart"/>
+      <w:r>
+        <w:rPr>
+          <w:i/>
+          <w:szCs w:val="18"/>
+        </w:rPr>
+        <w:t>и.о</w:t>
+      </w:r>
+      <w:proofErr w:type="spellEnd"/>
+      <w:r>
+        <w:rPr>
+          <w:i/>
+          <w:szCs w:val="18"/>
+        </w:rPr>
+        <w:t xml:space="preserve">.            </w:t>
+      </w:r>
+    </w:p>
+    <w:p>
+      <w:pPr>
+        <w:jc w:val="both"/>
+      </w:pPr>
+    </w:p>
+    <w:p/>
+    <w:p>
+      <w:pPr>
+        <w:jc w:val="center"/>
+        <w:rPr>
+          <w:i/>
+        </w:rPr>
+      </w:pPr>
+    </w:p>
+    <w:p>
+      <w:pPr>
+        <w:ind w:firstLine="0"/>
+        <w:rPr>
+          <w:sz w:val="28"/>
+          <w:szCs w:val="28"/>
+        </w:rPr>
+      </w:pPr>
+      <w:proofErr w:type="gramStart"/>
+      <w:r>
+        <w:rPr>
+          <w:sz w:val="28"/>
+          <w:szCs w:val="28"/>
+        </w:rPr>
+        <w:t>Оценка  _</w:t>
+      </w:r>
+      <w:proofErr w:type="gramEnd"/>
+      <w:r>
+        <w:rPr>
+          <w:sz w:val="28"/>
+          <w:szCs w:val="28"/>
+        </w:rPr>
+        <w:t xml:space="preserve">_________________________________   </w:t>
+      </w:r>
+    </w:p>
+    <w:p>
+      <w:pPr>
+        <w:jc w:val="center"/>
+        <w:rPr>
+          <w:i/>
+        </w:rPr>
+      </w:pPr>
+    </w:p>
+    <w:p>
+      <w:pPr>
+        <w:jc w:val="center"/>
+        <w:rPr>
+          <w:i/>
+        </w:rPr>
+      </w:pPr>
+    </w:p>
+    <w:p>
+      <w:pPr>
+        <w:jc w:val="center"/>
+        <w:rPr>
+          <w:i/>
+        </w:rPr>
+      </w:pPr>
+    </w:p>
+    <w:p>
+      <w:pPr>
+        <w:jc w:val="center"/>
+        <w:rPr>
+          <w:i/>
+        </w:rPr>
+      </w:pPr>
+    </w:p>
+    <w:p>
+      <w:pPr>
+        <w:jc w:val="center"/>
+        <w:rPr>
+          <w:i/>
+        </w:rPr>
+      </w:pPr>
+    </w:p>
+    <w:p>
+      <w:pPr>
+        <w:jc w:val="center"/>
+        <w:rPr>
+          <w:i/>
+        </w:rPr>
+      </w:pPr>
+    </w:p>
+    <w:p>
+      <w:pPr>
+        <w:ind w:firstLine="0"/>
+        <w:jc w:val="center"/>
+      </w:pPr>
+      <w:r>
+        <w:rPr>
+          <w:i/>
+          <w:sz w:val="28"/>
+        </w:rPr>
+        <w:t>202</w:t>
+      </w:r>
+      <w:r>
+        <w:rPr>
+          <w:i/>
+          <w:sz w:val="28"/>
+        </w:rPr>
+        <w:t>1</w:t>
+      </w:r>
+      <w:r>
+        <w:rPr>
+          <w:i/>
+          <w:sz w:val="28"/>
+        </w:rPr>
+        <w:t xml:space="preserve"> г.</w:t>
+      </w:r>
+    </w:p>
+    <w:p>
+      <w:pPr>
+        <w:spacing w:after="160" w:line="259" w:lineRule="auto"/>
+        <w:ind w:firstLine="0"/>
+      </w:pPr>
+      <w:r>
+        <w:br w:type="page"/>
+      </w:r>
+    </w:p>
+    <w:p>
+      <w:pPr>
+        <w:spacing w:line="360" w:lineRule="auto"/>
+        <w:jc w:val="center"/>
+        <w:rPr>
+          <w:sz w:val="28"/>
+        </w:rPr>
+      </w:pPr>
+      <w:r>
+        <w:rPr>
+          <w:sz w:val="28"/>
+        </w:rPr>
+        <w:lastRenderedPageBreak/>
+        <w:t>ИНДИВИДУАЛЬНОЕ ЗАДАНИЕ</w:t>
+      </w:r>
+    </w:p>
+    <w:p>
+      <w:pPr>
+        <w:spacing w:line="360" w:lineRule="auto"/>
+        <w:rPr>
+          <w:sz w:val="28"/>
+        </w:rPr>
+      </w:pPr>
+    </w:p>
+    <w:p>
+      <w:pPr>
+        <w:spacing w:line="360" w:lineRule="auto"/>
+        <w:jc w:val="both"/>
+        <w:rPr>
+          <w:sz w:val="28"/>
+        </w:rPr>
+      </w:pPr>
+      <w:r>
+        <w:rPr>
+          <w:sz w:val="28"/>
+        </w:rPr>
+        <w:t xml:space="preserve">Написать программу учета </w:t>
+      </w:r>
+      <w:r>
+        <w:rPr>
+          <w:sz w:val="28"/>
+        </w:rPr>
+        <w:t>трамвайных маршрутов</w:t>
+      </w:r>
+      <w:r>
+        <w:rPr>
+          <w:sz w:val="28"/>
+        </w:rPr>
+        <w:t xml:space="preserve"> в </w:t>
+      </w:r>
+      <w:r>
+        <w:rPr>
+          <w:sz w:val="28"/>
+        </w:rPr>
+        <w:t>некотором городе</w:t>
+      </w:r>
+      <w:r>
+        <w:rPr>
+          <w:sz w:val="28"/>
+        </w:rPr>
+        <w:t>.</w:t>
+      </w:r>
+    </w:p>
+    <w:p>
+      <w:pPr>
+        <w:spacing w:line="360" w:lineRule="auto"/>
+        <w:jc w:val="both"/>
+        <w:rPr>
+          <w:sz w:val="28"/>
+        </w:rPr>
+      </w:pPr>
+      <w:r>
+        <w:rPr>
+          <w:sz w:val="28"/>
+        </w:rPr>
+        <w:t xml:space="preserve">Сведения о </w:t>
+      </w:r>
+      <w:r>
+        <w:rPr>
+          <w:sz w:val="28"/>
+        </w:rPr>
+        <w:t>каждом маршруте</w:t>
+      </w:r>
+      <w:r>
+        <w:rPr>
+          <w:sz w:val="28"/>
+        </w:rPr>
+        <w:t xml:space="preserve"> содержат: </w:t>
+      </w:r>
+      <w:r>
+        <w:rPr>
+          <w:sz w:val="28"/>
+        </w:rPr>
+        <w:t>номер маршрута</w:t>
+      </w:r>
+      <w:r>
+        <w:rPr>
+          <w:sz w:val="28"/>
+        </w:rPr>
+        <w:t xml:space="preserve">, </w:t>
+      </w:r>
+      <w:r>
+        <w:rPr>
+          <w:sz w:val="28"/>
+        </w:rPr>
+        <w:t>протяжённость маршрута в километрах</w:t>
+      </w:r>
+      <w:r>
+        <w:rPr>
+          <w:sz w:val="28"/>
+        </w:rPr>
+        <w:t xml:space="preserve">, </w:t>
+      </w:r>
+      <w:r>
+        <w:rPr>
+          <w:sz w:val="28"/>
+        </w:rPr>
+        <w:t>время в пути</w:t>
+      </w:r>
+      <w:r>
+        <w:rPr>
+          <w:sz w:val="28"/>
+        </w:rPr>
+        <w:t>.</w:t>
+      </w:r>
+    </w:p>
+    <w:p>
+      <w:pPr>
+        <w:spacing w:line="360" w:lineRule="auto"/>
+        <w:jc w:val="both"/>
+        <w:rPr>
+          <w:sz w:val="28"/>
+        </w:rPr>
+      </w:pPr>
+      <w:r>
+        <w:rPr>
+          <w:sz w:val="28"/>
+        </w:rPr>
+        <w:t>Программа должна обеспечивать выбор с помощью меню и выполнение следующих функций:</w:t>
+      </w:r>
+    </w:p>
+    <w:p>
+      <w:pPr>
+        <w:spacing w:line="360" w:lineRule="auto"/>
+        <w:jc w:val="both"/>
+        <w:rPr>
+          <w:sz w:val="28"/>
+        </w:rPr>
+      </w:pPr>
+      <w:r>
+        <w:rPr>
+          <w:sz w:val="28"/>
+        </w:rPr>
+        <w:t>•</w:t>
+      </w:r>
+      <w:r>
+        <w:rPr>
+          <w:sz w:val="28"/>
+        </w:rPr>
+        <w:tab/>
+        <w:t xml:space="preserve">выдача сведений о всех </w:t>
+      </w:r>
+      <w:r>
+        <w:rPr>
+          <w:sz w:val="28"/>
+        </w:rPr>
+        <w:t xml:space="preserve">трамвайных маршрутах </w:t>
+      </w:r>
+      <w:r>
+        <w:rPr>
+          <w:sz w:val="28"/>
+        </w:rPr>
+        <w:t>организации</w:t>
+      </w:r>
+      <w:r>
+        <w:rPr>
+          <w:sz w:val="28"/>
+        </w:rPr>
+        <w:t xml:space="preserve">, упорядоченных по </w:t>
+      </w:r>
+      <w:r>
+        <w:rPr>
+          <w:sz w:val="28"/>
+        </w:rPr>
+        <w:t>имени</w:t>
+      </w:r>
+      <w:r>
+        <w:rPr>
+          <w:sz w:val="28"/>
+        </w:rPr>
+        <w:t>;</w:t>
+      </w:r>
+    </w:p>
+    <w:p>
+      <w:pPr>
+        <w:spacing w:line="360" w:lineRule="auto"/>
+        <w:jc w:val="both"/>
+        <w:rPr>
+          <w:sz w:val="28"/>
+        </w:rPr>
+      </w:pPr>
+      <w:r>
+        <w:rPr>
+          <w:sz w:val="28"/>
+        </w:rPr>
+        <w:t>•</w:t>
+      </w:r>
+      <w:r>
+        <w:rPr>
+          <w:sz w:val="28"/>
+        </w:rPr>
+        <w:tab/>
+        <w:t xml:space="preserve">добавление данных о </w:t>
+      </w:r>
+      <w:r>
+        <w:rPr>
+          <w:sz w:val="28"/>
+        </w:rPr>
+        <w:t>приобретенном компьютере</w:t>
+      </w:r>
+      <w:r>
+        <w:rPr>
+          <w:sz w:val="28"/>
+        </w:rPr>
+        <w:t>;</w:t>
+      </w:r>
+    </w:p>
+    <w:p>
+      <w:pPr>
+        <w:spacing w:line="360" w:lineRule="auto"/>
+        <w:jc w:val="both"/>
+        <w:rPr>
+          <w:sz w:val="28"/>
+        </w:rPr>
+      </w:pPr>
+      <w:r>
+        <w:rPr>
+          <w:sz w:val="28"/>
+        </w:rPr>
+        <w:t>•</w:t>
+      </w:r>
+      <w:r>
+        <w:rPr>
+          <w:sz w:val="28"/>
+        </w:rPr>
+        <w:tab/>
+      </w:r>
+      <w:r>
+        <w:rPr>
+          <w:sz w:val="28"/>
+        </w:rPr>
+        <w:t>измене</w:t>
+      </w:r>
+      <w:r>
+        <w:rPr>
+          <w:sz w:val="28"/>
+        </w:rPr>
+        <w:t xml:space="preserve">ние данных о </w:t>
+      </w:r>
+      <w:r>
+        <w:rPr>
+          <w:sz w:val="28"/>
+        </w:rPr>
+        <w:t>компьютере организации</w:t>
+      </w:r>
+      <w:r>
+        <w:rPr>
+          <w:sz w:val="28"/>
+        </w:rPr>
+        <w:t>;</w:t>
+      </w:r>
+    </w:p>
+    <w:p>
+      <w:pPr>
+        <w:spacing w:line="360" w:lineRule="auto"/>
+        <w:jc w:val="both"/>
+        <w:rPr>
+          <w:sz w:val="28"/>
+        </w:rPr>
+      </w:pPr>
+      <w:r>
+        <w:rPr>
+          <w:sz w:val="28"/>
+        </w:rPr>
+        <w:t>•</w:t>
+      </w:r>
+      <w:r>
+        <w:rPr>
+          <w:sz w:val="28"/>
+        </w:rPr>
+        <w:tab/>
+        <w:t xml:space="preserve">удаление данных о </w:t>
+      </w:r>
+      <w:r>
+        <w:rPr>
+          <w:sz w:val="28"/>
+        </w:rPr>
+        <w:t>списываемом компьютере</w:t>
+      </w:r>
+      <w:r>
+        <w:rPr>
+          <w:sz w:val="28"/>
+        </w:rPr>
+        <w:t>;</w:t>
+      </w:r>
+    </w:p>
+    <w:p>
+      <w:pPr>
+        <w:spacing w:line="360" w:lineRule="auto"/>
+        <w:jc w:val="both"/>
+        <w:rPr>
+          <w:sz w:val="28"/>
+        </w:rPr>
+      </w:pPr>
+      <w:r>
+        <w:rPr>
+          <w:sz w:val="28"/>
+        </w:rPr>
+        <w:t>•</w:t>
+      </w:r>
+      <w:r>
+        <w:rPr>
+          <w:sz w:val="28"/>
+        </w:rPr>
+        <w:tab/>
+        <w:t xml:space="preserve">выдача сведений о всех </w:t>
+      </w:r>
+      <w:r>
+        <w:rPr>
+          <w:sz w:val="28"/>
+        </w:rPr>
+        <w:t>компьютерах организации</w:t>
+      </w:r>
+      <w:r>
+        <w:rPr>
+          <w:sz w:val="28"/>
+        </w:rPr>
+        <w:t xml:space="preserve">, </w:t>
+      </w:r>
+      <w:r>
+        <w:rPr>
+          <w:sz w:val="28"/>
+        </w:rPr>
+        <w:t xml:space="preserve">отсортированных по размеру </w:t>
+      </w:r>
+      <w:r>
+        <w:rPr>
+          <w:sz w:val="28"/>
+          <w:lang w:val="en-US"/>
+        </w:rPr>
+        <w:t>RAM</w:t>
+      </w:r>
+      <w:r>
+        <w:rPr>
+          <w:sz w:val="28"/>
+        </w:rPr>
+        <w:t xml:space="preserve">, </w:t>
+      </w:r>
+      <w:r>
+        <w:rPr>
+          <w:sz w:val="28"/>
+        </w:rPr>
+        <w:t xml:space="preserve">размеру </w:t>
+      </w:r>
+      <w:r>
+        <w:rPr>
+          <w:sz w:val="28"/>
+        </w:rPr>
+        <w:t>HDD</w:t>
+      </w:r>
+      <w:r>
+        <w:rPr>
+          <w:sz w:val="28"/>
+        </w:rPr>
+        <w:t xml:space="preserve"> по убыванию и по возрастанию</w:t>
+      </w:r>
+      <w:r>
+        <w:rPr>
+          <w:sz w:val="28"/>
+        </w:rPr>
+        <w:t xml:space="preserve">; </w:t>
+      </w:r>
+    </w:p>
+    <w:p>
+      <w:pPr>
+        <w:spacing w:line="360" w:lineRule="auto"/>
+        <w:jc w:val="both"/>
+        <w:rPr>
+          <w:sz w:val="28"/>
+        </w:rPr>
+      </w:pPr>
+      <w:r>
+        <w:rPr>
+          <w:sz w:val="28"/>
+        </w:rPr>
+        <w:t>•</w:t>
+      </w:r>
+      <w:r>
+        <w:rPr>
+          <w:sz w:val="28"/>
+        </w:rPr>
+        <w:tab/>
+      </w:r>
+      <w:r>
+        <w:rPr>
+          <w:sz w:val="28"/>
+        </w:rPr>
+        <w:t>поиск</w:t>
+      </w:r>
+      <w:r>
+        <w:rPr>
+          <w:sz w:val="28"/>
+        </w:rPr>
+        <w:t xml:space="preserve"> </w:t>
+      </w:r>
+      <w:r>
+        <w:rPr>
+          <w:sz w:val="28"/>
+        </w:rPr>
+        <w:t>компьютера по имени;</w:t>
+      </w:r>
+    </w:p>
+    <w:p>
+      <w:pPr>
+        <w:spacing w:line="360" w:lineRule="auto"/>
+        <w:jc w:val="both"/>
+        <w:rPr>
+          <w:sz w:val="28"/>
+        </w:rPr>
+      </w:pPr>
+      <w:r>
+        <w:rPr>
+          <w:sz w:val="28"/>
+        </w:rPr>
+        <w:t>•</w:t>
+      </w:r>
+      <w:r>
+        <w:rPr>
+          <w:sz w:val="28"/>
+        </w:rPr>
+        <w:tab/>
+      </w:r>
+      <w:r>
+        <w:rPr>
+          <w:sz w:val="28"/>
+        </w:rPr>
+        <w:t xml:space="preserve">сохранение (чтение) данных о компьютерах организации в (из) </w:t>
+      </w:r>
+      <w:proofErr w:type="gramStart"/>
+      <w:r>
+        <w:rPr>
+          <w:sz w:val="28"/>
+        </w:rPr>
+        <w:t>текстовый  файл</w:t>
+      </w:r>
+      <w:proofErr w:type="gramEnd"/>
+      <w:r>
+        <w:rPr>
+          <w:sz w:val="28"/>
+        </w:rPr>
+        <w:t>.</w:t>
+      </w:r>
+    </w:p>
     <w:p/>
     <w:sectPr>
-      <w:headerReference w:type="default" r:id="rId8"/>
+      <w:headerReference w:type="default" r:id="rId9"/>
       <w:pgSz w:w="11906" w:h="16838"/>
       <w:pgMar w:top="1134" w:right="850" w:bottom="1134" w:left="1701" w:header="708" w:footer="708" w:gutter="0"/>
       <w:cols w:space="708"/>
@@ -2192,6 +3708,7 @@
     <w:lsdException w:name="HTML Sample" w:semiHidden="1" w:unhideWhenUsed="1"/>
     <w:lsdException w:name="HTML Typewriter" w:semiHidden="1" w:unhideWhenUsed="1"/>
     <w:lsdException w:name="HTML Variable" w:semiHidden="1" w:unhideWhenUsed="1"/>
+    <w:lsdException w:name="Normal Table" w:semiHidden="1" w:unhideWhenUsed="1"/>
     <w:lsdException w:name="annotation subject" w:semiHidden="1" w:unhideWhenUsed="1"/>
     <w:lsdException w:name="No List" w:semiHidden="1" w:unhideWhenUsed="1"/>
     <w:lsdException w:name="Outline List 1" w:semiHidden="1" w:unhideWhenUsed="1"/>
@@ -2234,8 +3751,11 @@
     <w:lsdException w:name="Table Contemporary" w:semiHidden="1" w:unhideWhenUsed="1"/>
     <w:lsdException w:name="Table Elegant" w:semiHidden="1" w:unhideWhenUsed="1"/>
     <w:lsdException w:name="Table Professional" w:semiHidden="1" w:unhideWhenUsed="1"/>
+    <w:lsdException w:name="Table Subtle 1" w:semiHidden="1" w:unhideWhenUsed="1"/>
     <w:lsdException w:name="Table Subtle 2" w:semiHidden="1" w:unhideWhenUsed="1"/>
     <w:lsdException w:name="Table Web 1" w:semiHidden="1" w:unhideWhenUsed="1"/>
+    <w:lsdException w:name="Table Web 2" w:semiHidden="1" w:unhideWhenUsed="1"/>
+    <w:lsdException w:name="Table Web 3" w:semiHidden="1" w:unhideWhenUsed="1"/>
     <w:lsdException w:name="Balloon Text" w:semiHidden="1" w:unhideWhenUsed="1"/>
     <w:lsdException w:name="Table Grid" w:uiPriority="39"/>
     <w:lsdException w:name="Table Theme" w:semiHidden="1" w:unhideWhenUsed="1"/>
